--- a/Item5-Informe.docx
+++ b/Item5-Informe.docx
@@ -14,6 +14,8 @@
         </w:rPr>
         <w:t xml:space="preserve"> </w:t>
       </w:r>
+      <w:bookmarkStart w:id="0" w:name="_GoBack"/>
+      <w:bookmarkEnd w:id="0"/>
     </w:p>
     <w:p>
       <w:pPr>
@@ -243,7 +245,43 @@
           <w:b/>
           <w:sz w:val="32"/>
         </w:rPr>
-        <w:t xml:space="preserve">Informe jMeter – D10: Item 5. </w:t>
+        <w:t xml:space="preserve">Informe </w:t>
+      </w:r>
+      <w:proofErr w:type="spellStart"/>
+      <w:r>
+        <w:rPr>
+          <w:rFonts w:ascii="Arial" w:eastAsia="Arial" w:hAnsi="Arial" w:cs="Arial"/>
+          <w:b/>
+          <w:sz w:val="32"/>
+        </w:rPr>
+        <w:t>jMeter</w:t>
+      </w:r>
+      <w:proofErr w:type="spellEnd"/>
+      <w:r>
+        <w:rPr>
+          <w:rFonts w:ascii="Arial" w:eastAsia="Arial" w:hAnsi="Arial" w:cs="Arial"/>
+          <w:b/>
+          <w:sz w:val="32"/>
+        </w:rPr>
+        <w:t xml:space="preserve"> – D10: </w:t>
+      </w:r>
+      <w:proofErr w:type="spellStart"/>
+      <w:r>
+        <w:rPr>
+          <w:rFonts w:ascii="Arial" w:eastAsia="Arial" w:hAnsi="Arial" w:cs="Arial"/>
+          <w:b/>
+          <w:sz w:val="32"/>
+        </w:rPr>
+        <w:t>Item</w:t>
+      </w:r>
+      <w:proofErr w:type="spellEnd"/>
+      <w:r>
+        <w:rPr>
+          <w:rFonts w:ascii="Arial" w:eastAsia="Arial" w:hAnsi="Arial" w:cs="Arial"/>
+          <w:b/>
+          <w:sz w:val="32"/>
+        </w:rPr>
+        <w:t xml:space="preserve"> 5. </w:t>
       </w:r>
     </w:p>
     <w:p>
@@ -512,6 +550,7 @@
           <w:color w:val="2E75B5"/>
           <w:sz w:val="32"/>
         </w:rPr>
+        <w:lastRenderedPageBreak/>
         <w:t xml:space="preserve">Índice </w:t>
       </w:r>
     </w:p>
@@ -631,10 +670,7 @@
               <w:fldChar w:fldCharType="begin"/>
             </w:r>
             <w:r>
-              <w:instrText>PAGEREF _Toc</w:instrText>
-            </w:r>
-            <w:r>
-              <w:instrText>7806 \h</w:instrText>
+              <w:instrText>PAGEREF _Toc7806 \h</w:instrText>
             </w:r>
             <w:r>
               <w:fldChar w:fldCharType="separate"/>
@@ -708,10 +744,7 @@
               <w:fldChar w:fldCharType="begin"/>
             </w:r>
             <w:r>
-              <w:instrText>PAG</w:instrText>
-            </w:r>
-            <w:r>
-              <w:instrText>EREF _Toc7808 \h</w:instrText>
+              <w:instrText>PAGEREF _Toc7808 \h</w:instrText>
             </w:r>
             <w:r>
               <w:fldChar w:fldCharType="separate"/>
@@ -998,15 +1031,7 @@
               <w:rPr>
                 <w:b/>
               </w:rPr>
-              <w:t>Ban and un</w:t>
-            </w:r>
-            <w:bookmarkStart w:id="0" w:name="_GoBack"/>
-            <w:bookmarkEnd w:id="0"/>
-            <w:r>
-              <w:rPr>
-                <w:b/>
-              </w:rPr>
-              <w:t>ban chorbi</w:t>
+              <w:t>Ban and unban chorbi</w:t>
             </w:r>
             <w:r>
               <w:tab/>
@@ -1267,7 +1292,15 @@
         <w:ind w:left="-5" w:right="810"/>
       </w:pPr>
       <w:r>
-        <w:t xml:space="preserve">En las próximas páginas se mostrará un análisis de las pruebas realizadas con la herramienta jMeter sobre nuestro proyecto. </w:t>
+        <w:t xml:space="preserve">En las próximas páginas se mostrará un análisis de las pruebas realizadas con la herramienta </w:t>
+      </w:r>
+      <w:proofErr w:type="spellStart"/>
+      <w:r>
+        <w:t>jMeter</w:t>
+      </w:r>
+      <w:proofErr w:type="spellEnd"/>
+      <w:r>
+        <w:t xml:space="preserve"> sobre nuestro proyecto. </w:t>
       </w:r>
     </w:p>
     <w:p>
@@ -1275,10 +1308,7 @@
         <w:ind w:left="-5" w:right="810"/>
       </w:pPr>
       <w:r>
-        <w:t xml:space="preserve">Se destacará cual es el máximo </w:t>
-      </w:r>
-      <w:r>
-        <w:t xml:space="preserve">rendimiento del sistema y se mostrarán capturas que lo confirmen. </w:t>
+        <w:t xml:space="preserve">Se destacará cual es el máximo rendimiento del sistema y se mostrarán capturas que lo confirmen. </w:t>
       </w:r>
     </w:p>
     <w:p>
@@ -1330,6 +1360,7 @@
         <w:rPr>
           <w:rFonts w:ascii="Arial" w:eastAsia="Arial" w:hAnsi="Arial" w:cs="Arial"/>
         </w:rPr>
+        <w:lastRenderedPageBreak/>
         <w:t xml:space="preserve"> </w:t>
       </w:r>
     </w:p>
@@ -1356,7 +1387,6 @@
         <w:rPr>
           <w:rFonts w:ascii="Arial" w:eastAsia="Arial" w:hAnsi="Arial" w:cs="Arial"/>
         </w:rPr>
-        <w:lastRenderedPageBreak/>
         <w:t xml:space="preserve"> </w:t>
       </w:r>
     </w:p>
@@ -1636,13 +1666,15 @@
         <w:ind w:left="-5" w:right="810"/>
       </w:pPr>
       <w:r>
-        <w:t xml:space="preserve">Mediante el uso de JMeter hemos obtenido un script para cada caso de uso. Para cada uno de ellos se han </w:t>
-      </w:r>
-      <w:r>
-        <w:t>realizado pruebas primero comenzando con 10,20,50,100,150 y 200 usuarios. Al usar una carga de 200 usuarios ya comenzaba a dar fallos en la mayoría de casos de uso, pero al reducirlo a 190 aun funcionaban todos de forma correcta. A continuación, vamos a ve</w:t>
-      </w:r>
-      <w:r>
-        <w:t xml:space="preserve">r las capturas de cada caso de uso con una carga máxima de 190 usuarios. </w:t>
+        <w:t xml:space="preserve">Mediante el uso de </w:t>
+      </w:r>
+      <w:proofErr w:type="spellStart"/>
+      <w:r>
+        <w:t>JMeter</w:t>
+      </w:r>
+      <w:proofErr w:type="spellEnd"/>
+      <w:r>
+        <w:t xml:space="preserve"> hemos obtenido un script para cada caso de uso. Para cada uno de ellos se han realizado pruebas primero comenzando con 10,20,50,100,150 y 200 usuarios. Al usar una carga de 200 usuarios ya comenzaba a dar fallos en la mayoría de casos de uso, pero al reducirlo a 190 aun funcionaban todos de forma correcta. A continuación, vamos a ver las capturas de cada caso de uso con una carga máxima de 190 usuarios. </w:t>
       </w:r>
     </w:p>
     <w:p>
@@ -1655,6 +1687,7 @@
         <w:rPr>
           <w:rFonts w:ascii="Arial" w:eastAsia="Arial" w:hAnsi="Arial" w:cs="Arial"/>
         </w:rPr>
+        <w:lastRenderedPageBreak/>
         <w:t xml:space="preserve"> </w:t>
       </w:r>
     </w:p>
@@ -1664,8 +1697,13 @@
         <w:ind w:left="-5"/>
       </w:pPr>
       <w:bookmarkStart w:id="3" w:name="_Toc7806"/>
-      <w:r>
-        <w:t xml:space="preserve">Register </w:t>
+      <w:proofErr w:type="spellStart"/>
+      <w:r>
+        <w:t>Register</w:t>
+      </w:r>
+      <w:proofErr w:type="spellEnd"/>
+      <w:r>
+        <w:t xml:space="preserve"> </w:t>
       </w:r>
       <w:bookmarkEnd w:id="3"/>
     </w:p>
@@ -1692,7 +1730,6 @@
         <w:rPr>
           <w:noProof/>
         </w:rPr>
-        <w:lastRenderedPageBreak/>
         <w:drawing>
           <wp:inline distT="0" distB="0" distL="0" distR="0">
             <wp:extent cx="5387072" cy="2774294"/>
@@ -1847,6 +1884,7 @@
         <w:rPr>
           <w:noProof/>
         </w:rPr>
+        <w:lastRenderedPageBreak/>
         <w:drawing>
           <wp:inline distT="0" distB="0" distL="0" distR="0">
             <wp:extent cx="4237450" cy="2555771"/>
@@ -1907,8 +1945,13 @@
         <w:ind w:left="-5"/>
       </w:pPr>
       <w:bookmarkStart w:id="4" w:name="_Toc7807"/>
-      <w:r>
-        <w:t xml:space="preserve">Edit personal data </w:t>
+      <w:proofErr w:type="spellStart"/>
+      <w:r>
+        <w:t>Edit</w:t>
+      </w:r>
+      <w:proofErr w:type="spellEnd"/>
+      <w:r>
+        <w:t xml:space="preserve"> personal data </w:t>
       </w:r>
       <w:bookmarkEnd w:id="4"/>
     </w:p>
@@ -1935,7 +1978,6 @@
         <w:rPr>
           <w:noProof/>
         </w:rPr>
-        <w:lastRenderedPageBreak/>
         <w:drawing>
           <wp:inline distT="0" distB="0" distL="0" distR="0">
             <wp:extent cx="5387071" cy="2669783"/>
@@ -2038,6 +2080,7 @@
         <w:rPr>
           <w:noProof/>
         </w:rPr>
+        <w:lastRenderedPageBreak/>
         <w:drawing>
           <wp:inline distT="0" distB="0" distL="0" distR="0">
             <wp:extent cx="4246951" cy="2517767"/>
@@ -2086,8 +2129,21 @@
         <w:ind w:left="-5"/>
       </w:pPr>
       <w:bookmarkStart w:id="5" w:name="_Toc7808"/>
-      <w:r>
-        <w:t xml:space="preserve">Browse chorbies </w:t>
+      <w:proofErr w:type="spellStart"/>
+      <w:r>
+        <w:t>Browse</w:t>
+      </w:r>
+      <w:proofErr w:type="spellEnd"/>
+      <w:r>
+        <w:t xml:space="preserve"> </w:t>
+      </w:r>
+      <w:proofErr w:type="spellStart"/>
+      <w:r>
+        <w:t>chorbies</w:t>
+      </w:r>
+      <w:proofErr w:type="spellEnd"/>
+      <w:r>
+        <w:t xml:space="preserve"> </w:t>
       </w:r>
       <w:bookmarkEnd w:id="5"/>
     </w:p>
@@ -2115,7 +2171,6 @@
         <w:rPr>
           <w:noProof/>
         </w:rPr>
-        <w:lastRenderedPageBreak/>
         <w:drawing>
           <wp:inline distT="0" distB="0" distL="0" distR="0">
             <wp:extent cx="5387071" cy="2669783"/>
@@ -2247,6 +2302,7 @@
         <w:rPr>
           <w:noProof/>
         </w:rPr>
+        <w:lastRenderedPageBreak/>
         <w:drawing>
           <wp:inline distT="0" distB="0" distL="0" distR="0">
             <wp:extent cx="3800403" cy="2071220"/>
@@ -2321,8 +2377,45 @@
         <w:ind w:left="-5"/>
       </w:pPr>
       <w:bookmarkStart w:id="6" w:name="_Toc7809"/>
-      <w:r>
-        <w:t xml:space="preserve">Browse chorbies who like them </w:t>
+      <w:proofErr w:type="spellStart"/>
+      <w:r>
+        <w:t>Browse</w:t>
+      </w:r>
+      <w:proofErr w:type="spellEnd"/>
+      <w:r>
+        <w:t xml:space="preserve"> </w:t>
+      </w:r>
+      <w:proofErr w:type="spellStart"/>
+      <w:r>
+        <w:t>chorbies</w:t>
+      </w:r>
+      <w:proofErr w:type="spellEnd"/>
+      <w:r>
+        <w:t xml:space="preserve"> </w:t>
+      </w:r>
+      <w:proofErr w:type="spellStart"/>
+      <w:r>
+        <w:t>who</w:t>
+      </w:r>
+      <w:proofErr w:type="spellEnd"/>
+      <w:r>
+        <w:t xml:space="preserve"> </w:t>
+      </w:r>
+      <w:proofErr w:type="spellStart"/>
+      <w:r>
+        <w:t>like</w:t>
+      </w:r>
+      <w:proofErr w:type="spellEnd"/>
+      <w:r>
+        <w:t xml:space="preserve"> </w:t>
+      </w:r>
+      <w:proofErr w:type="spellStart"/>
+      <w:r>
+        <w:t>them</w:t>
+      </w:r>
+      <w:proofErr w:type="spellEnd"/>
+      <w:r>
+        <w:t xml:space="preserve"> </w:t>
       </w:r>
       <w:bookmarkEnd w:id="6"/>
     </w:p>
@@ -2349,7 +2442,6 @@
         <w:rPr>
           <w:noProof/>
         </w:rPr>
-        <w:lastRenderedPageBreak/>
         <w:drawing>
           <wp:inline distT="0" distB="0" distL="0" distR="0">
             <wp:extent cx="5387071" cy="2574773"/>
@@ -2479,6 +2571,7 @@
         <w:rPr>
           <w:noProof/>
         </w:rPr>
+        <w:lastRenderedPageBreak/>
         <w:drawing>
           <wp:inline distT="0" distB="0" distL="0" distR="0">
             <wp:extent cx="4598488" cy="3220842"/>
@@ -2539,9 +2632,21 @@
         <w:ind w:left="-5"/>
       </w:pPr>
       <w:bookmarkStart w:id="7" w:name="_Toc7810"/>
-      <w:r>
-        <w:lastRenderedPageBreak/>
-        <w:t xml:space="preserve">Like and cancel like </w:t>
+      <w:proofErr w:type="spellStart"/>
+      <w:r>
+        <w:t>Like</w:t>
+      </w:r>
+      <w:proofErr w:type="spellEnd"/>
+      <w:r>
+        <w:t xml:space="preserve"> and cancel </w:t>
+      </w:r>
+      <w:proofErr w:type="spellStart"/>
+      <w:r>
+        <w:t>like</w:t>
+      </w:r>
+      <w:proofErr w:type="spellEnd"/>
+      <w:r>
+        <w:t xml:space="preserve"> </w:t>
       </w:r>
       <w:bookmarkEnd w:id="7"/>
     </w:p>
@@ -2670,6 +2775,7 @@
         <w:rPr>
           <w:noProof/>
         </w:rPr>
+        <w:lastRenderedPageBreak/>
         <w:drawing>
           <wp:inline distT="0" distB="0" distL="0" distR="0">
             <wp:extent cx="4474975" cy="3154335"/>
@@ -2756,9 +2862,38 @@
         <w:ind w:left="-5"/>
       </w:pPr>
       <w:bookmarkStart w:id="8" w:name="_Toc7811"/>
+      <w:proofErr w:type="spellStart"/>
       <w:r>
         <w:lastRenderedPageBreak/>
-        <w:t xml:space="preserve">Edit searchTemplate and browse results </w:t>
+        <w:t>Edit</w:t>
+      </w:r>
+      <w:proofErr w:type="spellEnd"/>
+      <w:r>
+        <w:t xml:space="preserve"> </w:t>
+      </w:r>
+      <w:proofErr w:type="spellStart"/>
+      <w:r>
+        <w:t>searchTemplate</w:t>
+      </w:r>
+      <w:proofErr w:type="spellEnd"/>
+      <w:r>
+        <w:t xml:space="preserve"> and </w:t>
+      </w:r>
+      <w:proofErr w:type="spellStart"/>
+      <w:r>
+        <w:t>browse</w:t>
+      </w:r>
+      <w:proofErr w:type="spellEnd"/>
+      <w:r>
+        <w:t xml:space="preserve"> </w:t>
+      </w:r>
+      <w:proofErr w:type="spellStart"/>
+      <w:r>
+        <w:t>results</w:t>
+      </w:r>
+      <w:proofErr w:type="spellEnd"/>
+      <w:r>
+        <w:t xml:space="preserve"> </w:t>
       </w:r>
       <w:bookmarkEnd w:id="8"/>
     </w:p>
@@ -2987,8 +3122,22 @@
         <w:ind w:left="-5"/>
       </w:pPr>
       <w:bookmarkStart w:id="9" w:name="_Toc7812"/>
-      <w:r>
-        <w:t xml:space="preserve">Write chirp </w:t>
+      <w:proofErr w:type="spellStart"/>
+      <w:r>
+        <w:lastRenderedPageBreak/>
+        <w:t>Write</w:t>
+      </w:r>
+      <w:proofErr w:type="spellEnd"/>
+      <w:r>
+        <w:t xml:space="preserve"> </w:t>
+      </w:r>
+      <w:proofErr w:type="spellStart"/>
+      <w:r>
+        <w:t>chirp</w:t>
+      </w:r>
+      <w:proofErr w:type="spellEnd"/>
+      <w:r>
+        <w:t xml:space="preserve"> </w:t>
       </w:r>
       <w:bookmarkEnd w:id="9"/>
     </w:p>
@@ -2997,14 +3146,31 @@
         <w:ind w:left="-5" w:right="810"/>
       </w:pPr>
       <w:r>
-        <w:t xml:space="preserve">Para realizar el test de write chirp hemos tenido que realizarlo con 100 usuarios y 70 loops, con 190 funcionaba correctamente pero al no borrar los mensajes que se iban </w:t>
-      </w:r>
-      <w:r>
-        <w:lastRenderedPageBreak/>
-        <w:t xml:space="preserve">creando </w:t>
-      </w:r>
-      <w:r>
-        <w:t>los tiempos aumentaban mucho al tener que cargar la lista de mensajes enviados y terminaba quedándose la máquina colgada.</w:t>
+        <w:t xml:space="preserve">Para realizar el test de </w:t>
+      </w:r>
+      <w:proofErr w:type="spellStart"/>
+      <w:r>
+        <w:t>write</w:t>
+      </w:r>
+      <w:proofErr w:type="spellEnd"/>
+      <w:r>
+        <w:t xml:space="preserve"> </w:t>
+      </w:r>
+      <w:proofErr w:type="spellStart"/>
+      <w:r>
+        <w:t>chirp</w:t>
+      </w:r>
+      <w:proofErr w:type="spellEnd"/>
+      <w:r>
+        <w:t xml:space="preserve"> hemos tenido que realizarlo con 100 usuarios y 70 </w:t>
+      </w:r>
+      <w:proofErr w:type="spellStart"/>
+      <w:r>
+        <w:t>loops</w:t>
+      </w:r>
+      <w:proofErr w:type="spellEnd"/>
+      <w:r>
+        <w:t>, con 190 funcionaba correctamente pero al no borrar los mensajes que se iban creando los tiempos aumentaban mucho al tener que cargar la lista de mensajes enviados y terminaba quedándose la máquina colgada.</w:t>
       </w:r>
       <w:r>
         <w:rPr>
@@ -3154,6 +3320,7 @@
         <w:rPr>
           <w:noProof/>
         </w:rPr>
+        <w:lastRenderedPageBreak/>
         <w:drawing>
           <wp:inline distT="0" distB="0" distL="0" distR="0">
             <wp:extent cx="4208946" cy="2869304"/>
@@ -3216,7 +3383,15 @@
       </w:pPr>
       <w:bookmarkStart w:id="10" w:name="_Toc7813"/>
       <w:r>
-        <w:t xml:space="preserve">Forward chirp </w:t>
+        <w:t xml:space="preserve">Forward </w:t>
+      </w:r>
+      <w:proofErr w:type="spellStart"/>
+      <w:r>
+        <w:t>chirp</w:t>
+      </w:r>
+      <w:proofErr w:type="spellEnd"/>
+      <w:r>
+        <w:t xml:space="preserve"> </w:t>
       </w:r>
       <w:bookmarkEnd w:id="10"/>
     </w:p>
@@ -3239,11 +3414,23 @@
         <w:ind w:left="-5" w:right="810"/>
       </w:pPr>
       <w:r>
-        <w:lastRenderedPageBreak/>
-        <w:t xml:space="preserve">Para realizar el test de forward chirp hemos tenido que realizarlo con 100 usuarios y 70 loops, con </w:t>
-      </w:r>
-      <w:r>
-        <w:t xml:space="preserve">190 funcionaba correctamente pero al no borrar los mensajes que se iban creando los tiempos aumentaban mucho y terminaba quedándose la máquina colgada. </w:t>
+        <w:t xml:space="preserve">Para realizar el test de forward </w:t>
+      </w:r>
+      <w:proofErr w:type="spellStart"/>
+      <w:r>
+        <w:t>chirp</w:t>
+      </w:r>
+      <w:proofErr w:type="spellEnd"/>
+      <w:r>
+        <w:t xml:space="preserve"> hemos tenido que realizarlo con 100 usuarios y 70 </w:t>
+      </w:r>
+      <w:proofErr w:type="spellStart"/>
+      <w:r>
+        <w:t>loops</w:t>
+      </w:r>
+      <w:proofErr w:type="spellEnd"/>
+      <w:r>
+        <w:t xml:space="preserve">, con 190 funcionaba correctamente pero al no borrar los mensajes que se iban creando los tiempos aumentaban mucho y terminaba quedándose la máquina colgada. </w:t>
       </w:r>
     </w:p>
     <w:p>
@@ -3307,6 +3494,7 @@
         <w:rPr>
           <w:noProof/>
         </w:rPr>
+        <w:lastRenderedPageBreak/>
         <w:drawing>
           <wp:inline distT="0" distB="0" distL="0" distR="0">
             <wp:extent cx="5387071" cy="1368145"/>
@@ -3418,8 +3606,21 @@
         <w:ind w:left="-5"/>
       </w:pPr>
       <w:bookmarkStart w:id="11" w:name="_Toc7814"/>
-      <w:r>
-        <w:t xml:space="preserve">Reply chirp </w:t>
+      <w:proofErr w:type="spellStart"/>
+      <w:r>
+        <w:t>Reply</w:t>
+      </w:r>
+      <w:proofErr w:type="spellEnd"/>
+      <w:r>
+        <w:t xml:space="preserve"> </w:t>
+      </w:r>
+      <w:proofErr w:type="spellStart"/>
+      <w:r>
+        <w:t>chirp</w:t>
+      </w:r>
+      <w:proofErr w:type="spellEnd"/>
+      <w:r>
+        <w:t xml:space="preserve"> </w:t>
       </w:r>
       <w:bookmarkEnd w:id="11"/>
     </w:p>
@@ -3428,10 +3629,31 @@
         <w:ind w:left="-5" w:right="810"/>
       </w:pPr>
       <w:r>
-        <w:t>Para realizar el test de reply chirp hemos tenido que realizarlo con 100 usuar</w:t>
-      </w:r>
-      <w:r>
-        <w:t xml:space="preserve">ios y 70 loops, con 190 funcionaba correctamente pero al no borrar los mensajes que se iban creando los tiempos aumentaban mucho y terminaba quedándose la máquina colgada. </w:t>
+        <w:t xml:space="preserve">Para realizar el test de </w:t>
+      </w:r>
+      <w:proofErr w:type="spellStart"/>
+      <w:r>
+        <w:t>reply</w:t>
+      </w:r>
+      <w:proofErr w:type="spellEnd"/>
+      <w:r>
+        <w:t xml:space="preserve"> </w:t>
+      </w:r>
+      <w:proofErr w:type="spellStart"/>
+      <w:r>
+        <w:t>chirp</w:t>
+      </w:r>
+      <w:proofErr w:type="spellEnd"/>
+      <w:r>
+        <w:t xml:space="preserve"> hemos tenido que realizarlo con 100 usuarios y 70 </w:t>
+      </w:r>
+      <w:proofErr w:type="spellStart"/>
+      <w:r>
+        <w:t>loops</w:t>
+      </w:r>
+      <w:proofErr w:type="spellEnd"/>
+      <w:r>
+        <w:t xml:space="preserve">, con 190 funcionaba correctamente pero al no borrar los mensajes que se iban creando los tiempos aumentaban mucho y terminaba quedándose la máquina colgada. </w:t>
       </w:r>
     </w:p>
     <w:p>
@@ -3441,7 +3663,6 @@
         <w:jc w:val="left"/>
       </w:pPr>
       <w:r>
-        <w:lastRenderedPageBreak/>
         <w:t xml:space="preserve"> </w:t>
       </w:r>
     </w:p>
@@ -3455,6 +3676,7 @@
         <w:rPr>
           <w:noProof/>
         </w:rPr>
+        <w:lastRenderedPageBreak/>
         <w:drawing>
           <wp:inline distT="0" distB="0" distL="0" distR="0">
             <wp:extent cx="5035535" cy="2745791"/>
@@ -3666,8 +3888,21 @@
         <w:ind w:left="-5"/>
       </w:pPr>
       <w:bookmarkStart w:id="12" w:name="_Toc7815"/>
-      <w:r>
-        <w:t xml:space="preserve">Delete chirp </w:t>
+      <w:proofErr w:type="spellStart"/>
+      <w:r>
+        <w:t>Delete</w:t>
+      </w:r>
+      <w:proofErr w:type="spellEnd"/>
+      <w:r>
+        <w:t xml:space="preserve"> </w:t>
+      </w:r>
+      <w:proofErr w:type="spellStart"/>
+      <w:r>
+        <w:t>chirp</w:t>
+      </w:r>
+      <w:proofErr w:type="spellEnd"/>
+      <w:r>
+        <w:t xml:space="preserve"> </w:t>
       </w:r>
       <w:bookmarkEnd w:id="12"/>
     </w:p>
@@ -3871,8 +4106,29 @@
         <w:ind w:left="-5"/>
       </w:pPr>
       <w:bookmarkStart w:id="13" w:name="_Toc7816"/>
-      <w:r>
-        <w:t xml:space="preserve">Ban and unban chorbi </w:t>
+      <w:proofErr w:type="spellStart"/>
+      <w:r>
+        <w:t>Ban</w:t>
+      </w:r>
+      <w:proofErr w:type="spellEnd"/>
+      <w:r>
+        <w:t xml:space="preserve"> and </w:t>
+      </w:r>
+      <w:proofErr w:type="spellStart"/>
+      <w:r>
+        <w:t>unban</w:t>
+      </w:r>
+      <w:proofErr w:type="spellEnd"/>
+      <w:r>
+        <w:t xml:space="preserve"> </w:t>
+      </w:r>
+      <w:proofErr w:type="spellStart"/>
+      <w:r>
+        <w:t>chorbi</w:t>
+      </w:r>
+      <w:proofErr w:type="spellEnd"/>
+      <w:r>
+        <w:t xml:space="preserve"> </w:t>
       </w:r>
       <w:bookmarkEnd w:id="13"/>
     </w:p>
@@ -4077,8 +4333,13 @@
         <w:ind w:left="-5"/>
       </w:pPr>
       <w:bookmarkStart w:id="14" w:name="_Toc7817"/>
-      <w:r>
-        <w:t xml:space="preserve">Edit cache time </w:t>
+      <w:proofErr w:type="spellStart"/>
+      <w:r>
+        <w:t>Edit</w:t>
+      </w:r>
+      <w:proofErr w:type="spellEnd"/>
+      <w:r>
+        <w:t xml:space="preserve"> cache time </w:t>
       </w:r>
       <w:bookmarkEnd w:id="14"/>
     </w:p>
@@ -4309,6 +4570,7 @@
         <w:rPr>
           <w:noProof/>
         </w:rPr>
+        <w:lastRenderedPageBreak/>
         <w:drawing>
           <wp:inline distT="0" distB="0" distL="0" distR="0">
             <wp:extent cx="5387071" cy="2470262"/>
@@ -4360,7 +4622,6 @@
         <w:rPr>
           <w:sz w:val="22"/>
         </w:rPr>
-        <w:lastRenderedPageBreak/>
         <w:t xml:space="preserve"> </w:t>
       </w:r>
     </w:p>
@@ -4479,8 +4740,13 @@
         <w:ind w:left="-5"/>
       </w:pPr>
       <w:bookmarkStart w:id="16" w:name="_Toc7819"/>
-      <w:r>
-        <w:t xml:space="preserve">Dashboards </w:t>
+      <w:proofErr w:type="spellStart"/>
+      <w:r>
+        <w:t>Dashboards</w:t>
+      </w:r>
+      <w:proofErr w:type="spellEnd"/>
+      <w:r>
+        <w:t xml:space="preserve"> </w:t>
       </w:r>
       <w:bookmarkEnd w:id="16"/>
     </w:p>
@@ -4507,6 +4773,7 @@
         <w:rPr>
           <w:noProof/>
         </w:rPr>
+        <w:lastRenderedPageBreak/>
         <w:drawing>
           <wp:inline distT="0" distB="0" distL="0" distR="0">
             <wp:extent cx="5377570" cy="2280242"/>
@@ -4609,7 +4876,6 @@
         <w:rPr>
           <w:noProof/>
         </w:rPr>
-        <w:lastRenderedPageBreak/>
         <w:drawing>
           <wp:inline distT="0" distB="0" distL="0" distR="0">
             <wp:extent cx="4142440" cy="2242238"/>
@@ -4724,10 +4990,7 @@
         <w:ind w:left="-5" w:right="810"/>
       </w:pPr>
       <w:r>
-        <w:t xml:space="preserve">Como podemos observar en todos los test, el procesador es nuestro cuello de botella, si lo reemplazamos por un procesador más potente podríamos </w:t>
-      </w:r>
-      <w:r>
-        <w:t xml:space="preserve">aumentar la cantidad de usuarios simultáneos.  </w:t>
+        <w:t xml:space="preserve">Como podemos observar en todos los test, el procesador es nuestro cuello de botella, si lo reemplazamos por un procesador más potente podríamos aumentar la cantidad de usuarios simultáneos.  </w:t>
       </w:r>
     </w:p>
     <w:p>
@@ -4774,7 +5037,7 @@
       <w:footerReference w:type="default" r:id="rId50"/>
       <w:footerReference w:type="first" r:id="rId51"/>
       <w:pgSz w:w="11880" w:h="16820"/>
-      <w:pgMar w:top="853" w:right="887" w:bottom="1713" w:left="1697" w:header="720" w:footer="720" w:gutter="0"/>
+      <w:pgMar w:top="1418" w:right="1674" w:bottom="1713" w:left="1697" w:header="720" w:footer="720" w:gutter="0"/>
       <w:pgNumType w:start="0"/>
       <w:cols w:space="720"/>
       <w:titlePg/>
@@ -4869,7 +5132,7 @@
         <w:noProof/>
         <w:sz w:val="22"/>
       </w:rPr>
-      <w:t>4</w:t>
+      <w:t>18</w:t>
     </w:r>
     <w:r>
       <w:rPr>
